--- a/3 - Post Processing/Thesis RoughD/Thesis Introduction_Really Rough Draft.docx
+++ b/3 - Post Processing/Thesis RoughD/Thesis Introduction_Really Rough Draft.docx
@@ -89,25 +89,7 @@
           <w:szCs w:val="24"/>
         </w:rPr>
         <w:tab/>
-        <w:t xml:space="preserve">A bunch of steps can be taken to battle droughts.  Conservation being the main step, in addition to system upgrades and management. Over time people have increased in conservation (possibly Utah’s conservation </w:t>
-      </w:r>
-      <w:proofErr w:type="gramStart"/>
-      <w:r>
-        <w:rPr>
-          <w:rFonts w:ascii="Times New Roman" w:hAnsi="Times New Roman" w:cs="Times New Roman"/>
-          <w:sz w:val="24"/>
-          <w:szCs w:val="24"/>
-        </w:rPr>
-        <w:t>goals )</w:t>
-      </w:r>
-      <w:proofErr w:type="gramEnd"/>
-      <w:r>
-        <w:rPr>
-          <w:rFonts w:ascii="Times New Roman" w:hAnsi="Times New Roman" w:cs="Times New Roman"/>
-          <w:sz w:val="24"/>
-          <w:szCs w:val="24"/>
-        </w:rPr>
-        <w:t xml:space="preserve"> (Utah.gov, 20xx)</w:t>
+        <w:t>A bunch of steps can be taken to battle droughts.  Conservation being the main step, in addition to system upgrades and management. Over time people have increased in conservation (possibly Utah’s conservation goals ) (Utah.gov, 20xx)</w:t>
       </w:r>
       <w:r>
         <w:rPr>
@@ -393,15 +375,7 @@
                 <w:sz w:val="24"/>
                 <w:szCs w:val="24"/>
               </w:rPr>
-              <m:t xml:space="preserve">Number of time periods </m:t>
-            </m:r>
-            <m:r>
-              <w:rPr>
-                <w:rFonts w:ascii="Cambria Math" w:hAnsi="Cambria Math" w:cs="Times New Roman"/>
-                <w:sz w:val="24"/>
-                <w:szCs w:val="24"/>
-              </w:rPr>
-              <m:t>above a Selected Drought Storage Level</m:t>
+              <m:t>Number of time periods above a Selected Drought Storage Level</m:t>
             </m:r>
           </m:num>
           <m:den>
@@ -489,15 +463,7 @@
                 <w:sz w:val="24"/>
                 <w:szCs w:val="24"/>
               </w:rPr>
-              <m:t>N</m:t>
-            </m:r>
-            <m:r>
-              <w:rPr>
-                <w:rFonts w:ascii="Cambria Math" w:hAnsi="Cambria Math" w:cs="Times New Roman"/>
-                <w:sz w:val="24"/>
-                <w:szCs w:val="24"/>
-              </w:rPr>
-              <m:t>umber of times a satisfactory state follows an unsatisfactory state</m:t>
+              <m:t>Number of times a satisfactory state follows an unsatisfactory state</m:t>
             </m:r>
           </m:num>
           <m:den>
@@ -512,8 +478,6 @@
           </m:den>
         </m:f>
       </m:oMath>
-      <w:bookmarkStart w:id="0" w:name="_GoBack"/>
-      <w:bookmarkEnd w:id="0"/>
       <w:r>
         <w:rPr>
           <w:rFonts w:ascii="Times New Roman" w:eastAsiaTheme="minorEastAsia" w:hAnsi="Times New Roman" w:cs="Times New Roman"/>
@@ -965,7 +929,7 @@
         </w:rPr>
         <w:t xml:space="preserve">Figure 0.0 Weber River Basin 2015 Summary (UDWR, </w:t>
       </w:r>
-      <w:commentRangeStart w:id="1"/>
+      <w:commentRangeStart w:id="0"/>
       <w:r>
         <w:rPr>
           <w:rFonts w:ascii="Times New Roman" w:hAnsi="Times New Roman" w:cs="Times New Roman"/>
@@ -976,12 +940,12 @@
         </w:rPr>
         <w:t>2018</w:t>
       </w:r>
-      <w:commentRangeEnd w:id="1"/>
+      <w:commentRangeEnd w:id="0"/>
       <w:r>
         <w:rPr>
           <w:rStyle w:val="CommentReference"/>
         </w:rPr>
-        <w:commentReference w:id="1"/>
+        <w:commentReference w:id="0"/>
       </w:r>
       <w:r>
         <w:rPr>
@@ -1024,7 +988,7 @@
           <w:szCs w:val="24"/>
         </w:rPr>
       </w:pPr>
-      <w:commentRangeStart w:id="2"/>
+      <w:commentRangeStart w:id="1"/>
       <w:r>
         <w:rPr>
           <w:noProof/>
@@ -1073,6 +1037,236 @@
           </wp:inline>
         </w:drawing>
       </w:r>
+      <w:commentRangeEnd w:id="1"/>
+      <w:r>
+        <w:rPr>
+          <w:rStyle w:val="CommentReference"/>
+        </w:rPr>
+        <w:commentReference w:id="1"/>
+      </w:r>
+    </w:p>
+    <w:p>
+      <w:pPr>
+        <w:spacing w:after="0" w:line="480" w:lineRule="auto"/>
+        <w:rPr>
+          <w:rFonts w:ascii="Times New Roman" w:hAnsi="Times New Roman" w:cs="Times New Roman"/>
+          <w:sz w:val="24"/>
+          <w:szCs w:val="24"/>
+        </w:rPr>
+      </w:pPr>
+    </w:p>
+    <w:p>
+      <w:pPr>
+        <w:spacing w:after="0" w:line="480" w:lineRule="auto"/>
+        <w:jc w:val="center"/>
+        <w:rPr>
+          <w:rFonts w:ascii="Times New Roman" w:hAnsi="Times New Roman" w:cs="Times New Roman"/>
+          <w:sz w:val="24"/>
+          <w:szCs w:val="24"/>
+          <w:u w:val="single"/>
+        </w:rPr>
+      </w:pPr>
+      <w:r>
+        <w:rPr>
+          <w:rFonts w:ascii="Times New Roman" w:hAnsi="Times New Roman" w:cs="Times New Roman"/>
+          <w:sz w:val="24"/>
+          <w:szCs w:val="24"/>
+          <w:u w:val="single"/>
+        </w:rPr>
+        <w:t>Drought Vulnerability Scenarios (intro to project?)</w:t>
+      </w:r>
+    </w:p>
+    <w:p>
+      <w:pPr>
+        <w:spacing w:after="0" w:line="480" w:lineRule="auto"/>
+        <w:rPr>
+          <w:rFonts w:ascii="Times New Roman" w:hAnsi="Times New Roman" w:cs="Times New Roman"/>
+          <w:sz w:val="24"/>
+          <w:szCs w:val="24"/>
+        </w:rPr>
+      </w:pPr>
+      <w:r>
+        <w:rPr>
+          <w:rFonts w:ascii="Times New Roman" w:hAnsi="Times New Roman" w:cs="Times New Roman"/>
+          <w:sz w:val="24"/>
+          <w:szCs w:val="24"/>
+        </w:rPr>
+        <w:lastRenderedPageBreak/>
+        <w:t xml:space="preserve">The RiverWare model has </w:t>
+      </w:r>
+      <w:r>
+        <w:rPr>
+          <w:rFonts w:ascii="Times New Roman" w:hAnsi="Times New Roman" w:cs="Times New Roman"/>
+          <w:sz w:val="24"/>
+          <w:szCs w:val="24"/>
+        </w:rPr>
+        <w:t xml:space="preserve">19 inflow gage objects.  RiverWare inputs the gage object data using a monthly time frame.  These inflow values are what are used to show the variability of hydrology for the district.  Three types of inflow data are used to show the range of inflow values.  </w:t>
+      </w:r>
+      <w:r>
+        <w:rPr>
+          <w:rFonts w:ascii="Times New Roman" w:hAnsi="Times New Roman" w:cs="Times New Roman"/>
+          <w:sz w:val="24"/>
+          <w:szCs w:val="24"/>
+        </w:rPr>
+        <w:t xml:space="preserve">1- Historically observed data. 2- </w:t>
+      </w:r>
+      <w:proofErr w:type="spellStart"/>
+      <w:r>
+        <w:rPr>
+          <w:rFonts w:ascii="Times New Roman" w:hAnsi="Times New Roman" w:cs="Times New Roman"/>
+          <w:sz w:val="24"/>
+          <w:szCs w:val="24"/>
+        </w:rPr>
+        <w:t>Paleoflow</w:t>
+      </w:r>
+      <w:proofErr w:type="spellEnd"/>
+      <w:r>
+        <w:rPr>
+          <w:rFonts w:ascii="Times New Roman" w:hAnsi="Times New Roman" w:cs="Times New Roman"/>
+          <w:sz w:val="24"/>
+          <w:szCs w:val="24"/>
+        </w:rPr>
+        <w:t xml:space="preserve"> reconstructed data, and 3- Projected Climate data constructed by the Western Water Assessment, and the Weber Basin Water Conservancy District.</w:t>
+      </w:r>
+    </w:p>
+    <w:p>
+      <w:pPr>
+        <w:spacing w:after="0" w:line="480" w:lineRule="auto"/>
+        <w:rPr>
+          <w:rFonts w:ascii="Times New Roman" w:hAnsi="Times New Roman" w:cs="Times New Roman"/>
+          <w:sz w:val="24"/>
+          <w:szCs w:val="24"/>
+        </w:rPr>
+      </w:pPr>
+    </w:p>
+    <w:p>
+      <w:pPr>
+        <w:spacing w:after="0" w:line="480" w:lineRule="auto"/>
+        <w:rPr>
+          <w:rFonts w:ascii="Times New Roman" w:hAnsi="Times New Roman" w:cs="Times New Roman"/>
+          <w:sz w:val="24"/>
+          <w:szCs w:val="24"/>
+        </w:rPr>
+      </w:pPr>
+      <w:r>
+        <w:rPr>
+          <w:rFonts w:ascii="Times New Roman" w:hAnsi="Times New Roman" w:cs="Times New Roman"/>
+          <w:sz w:val="24"/>
+          <w:szCs w:val="24"/>
+        </w:rPr>
+        <w:t xml:space="preserve">30 years of inflow data was used as the inflow input parameter.  A study was done to help select the inflow sample size. A range of sample sizes from 1 year to 60 years was considered. See Figures…  It was </w:t>
+      </w:r>
+      <w:r>
+        <w:rPr>
+          <w:rFonts w:ascii="Times New Roman" w:hAnsi="Times New Roman" w:cs="Times New Roman"/>
+          <w:sz w:val="24"/>
+          <w:szCs w:val="24"/>
+        </w:rPr>
+        <w:t>determined</w:t>
+      </w:r>
+      <w:r>
+        <w:rPr>
+          <w:rFonts w:ascii="Times New Roman" w:hAnsi="Times New Roman" w:cs="Times New Roman"/>
+          <w:sz w:val="24"/>
+          <w:szCs w:val="24"/>
+        </w:rPr>
+        <w:t xml:space="preserve"> that the 30 year </w:t>
+      </w:r>
+      <w:r>
+        <w:rPr>
+          <w:rFonts w:ascii="Times New Roman" w:hAnsi="Times New Roman" w:cs="Times New Roman"/>
+          <w:sz w:val="24"/>
+          <w:szCs w:val="24"/>
+        </w:rPr>
+        <w:t xml:space="preserve">sample size provides a good representation </w:t>
+      </w:r>
+    </w:p>
+    <w:p>
+      <w:pPr>
+        <w:spacing w:after="0" w:line="480" w:lineRule="auto"/>
+        <w:rPr>
+          <w:rFonts w:ascii="Times New Roman" w:hAnsi="Times New Roman" w:cs="Times New Roman"/>
+          <w:sz w:val="24"/>
+          <w:szCs w:val="24"/>
+        </w:rPr>
+      </w:pPr>
+    </w:p>
+    <w:p>
+      <w:pPr>
+        <w:spacing w:after="0" w:line="480" w:lineRule="auto"/>
+        <w:rPr>
+          <w:rFonts w:ascii="Times New Roman" w:hAnsi="Times New Roman" w:cs="Times New Roman"/>
+          <w:sz w:val="24"/>
+          <w:szCs w:val="24"/>
+        </w:rPr>
+      </w:pPr>
+      <w:r>
+        <w:rPr>
+          <w:rFonts w:ascii="Times New Roman" w:hAnsi="Times New Roman" w:cs="Times New Roman"/>
+          <w:sz w:val="24"/>
+          <w:szCs w:val="24"/>
+        </w:rPr>
+        <w:t>Increased population scenarios 2015, 2070</w:t>
+      </w:r>
+      <w:r>
+        <w:rPr>
+          <w:rFonts w:ascii="Times New Roman" w:hAnsi="Times New Roman" w:cs="Times New Roman"/>
+          <w:sz w:val="24"/>
+          <w:szCs w:val="24"/>
+        </w:rPr>
+        <w:t>, and</w:t>
+      </w:r>
+      <w:r>
+        <w:rPr>
+          <w:rFonts w:ascii="Times New Roman" w:hAnsi="Times New Roman" w:cs="Times New Roman"/>
+          <w:sz w:val="24"/>
+          <w:szCs w:val="24"/>
+        </w:rPr>
+        <w:t xml:space="preserve"> 2150</w:t>
+      </w:r>
+      <w:r>
+        <w:rPr>
+          <w:rFonts w:ascii="Times New Roman" w:hAnsi="Times New Roman" w:cs="Times New Roman"/>
+          <w:sz w:val="24"/>
+          <w:szCs w:val="24"/>
+        </w:rPr>
+        <w:t xml:space="preserve"> </w:t>
+      </w:r>
+      <w:r>
+        <w:rPr>
+          <w:rFonts w:ascii="Times New Roman" w:hAnsi="Times New Roman" w:cs="Times New Roman"/>
+          <w:sz w:val="24"/>
+          <w:szCs w:val="24"/>
+        </w:rPr>
+        <w:t xml:space="preserve">(build out scenario from 2011 WBWCD TAZ study). </w:t>
+      </w:r>
+    </w:p>
+    <w:p>
+      <w:pPr>
+        <w:spacing w:after="0" w:line="480" w:lineRule="auto"/>
+        <w:rPr>
+          <w:rFonts w:ascii="Times New Roman" w:hAnsi="Times New Roman" w:cs="Times New Roman"/>
+          <w:sz w:val="24"/>
+          <w:szCs w:val="24"/>
+        </w:rPr>
+      </w:pPr>
+      <w:r>
+        <w:rPr>
+          <w:rFonts w:ascii="Times New Roman" w:hAnsi="Times New Roman" w:cs="Times New Roman"/>
+          <w:sz w:val="24"/>
+          <w:szCs w:val="24"/>
+        </w:rPr>
+        <w:t>Per Capita Secondary and Per Capita Municipal water use projections are from the 2025 water usage goals of Utah (Utah.gov), and an arbitrary 40% total per capita water usage reduced.  Industrial water use is lumped in with Municipal water per capita due to the great variation in the industrial water use among the different district service areas (</w:t>
+      </w:r>
+      <w:commentRangeStart w:id="2"/>
+      <w:r>
+        <w:rPr>
+          <w:rFonts w:ascii="Times New Roman" w:hAnsi="Times New Roman" w:cs="Times New Roman"/>
+          <w:sz w:val="24"/>
+          <w:szCs w:val="24"/>
+        </w:rPr>
+        <w:t>WBWCD, 2013</w:t>
+      </w:r>
       <w:commentRangeEnd w:id="2"/>
       <w:r>
         <w:rPr>
@@ -1080,173 +1274,30 @@
         </w:rPr>
         <w:commentReference w:id="2"/>
       </w:r>
-    </w:p>
-    <w:p>
-      <w:pPr>
-        <w:spacing w:after="0" w:line="480" w:lineRule="auto"/>
-        <w:rPr>
-          <w:rFonts w:ascii="Times New Roman" w:hAnsi="Times New Roman" w:cs="Times New Roman"/>
-          <w:sz w:val="24"/>
-          <w:szCs w:val="24"/>
-        </w:rPr>
-      </w:pPr>
-    </w:p>
-    <w:p>
-      <w:pPr>
-        <w:spacing w:after="0" w:line="480" w:lineRule="auto"/>
-        <w:jc w:val="center"/>
-        <w:rPr>
-          <w:rFonts w:ascii="Times New Roman" w:hAnsi="Times New Roman" w:cs="Times New Roman"/>
-          <w:sz w:val="24"/>
-          <w:szCs w:val="24"/>
-          <w:u w:val="single"/>
-        </w:rPr>
-      </w:pPr>
-      <w:r>
-        <w:rPr>
-          <w:rFonts w:ascii="Times New Roman" w:hAnsi="Times New Roman" w:cs="Times New Roman"/>
-          <w:sz w:val="24"/>
-          <w:szCs w:val="24"/>
-          <w:u w:val="single"/>
-        </w:rPr>
-        <w:t>Drought Vulnerability Scenarios (intro to project?)</w:t>
-      </w:r>
-    </w:p>
-    <w:p>
-      <w:pPr>
-        <w:spacing w:after="0" w:line="480" w:lineRule="auto"/>
-        <w:rPr>
-          <w:rFonts w:ascii="Times New Roman" w:hAnsi="Times New Roman" w:cs="Times New Roman"/>
-          <w:sz w:val="24"/>
-          <w:szCs w:val="24"/>
-        </w:rPr>
-      </w:pPr>
-      <w:r>
-        <w:rPr>
-          <w:rFonts w:ascii="Times New Roman" w:hAnsi="Times New Roman" w:cs="Times New Roman"/>
-          <w:sz w:val="24"/>
-          <w:szCs w:val="24"/>
+      <w:r>
+        <w:rPr>
+          <w:rFonts w:ascii="Times New Roman" w:hAnsi="Times New Roman" w:cs="Times New Roman"/>
+          <w:sz w:val="24"/>
+          <w:szCs w:val="24"/>
+        </w:rPr>
+        <w:t xml:space="preserve">). </w:t>
+      </w:r>
+    </w:p>
+    <w:p>
+      <w:pPr>
+        <w:spacing w:after="0" w:line="480" w:lineRule="auto"/>
+        <w:rPr>
+          <w:rFonts w:ascii="Times New Roman" w:hAnsi="Times New Roman" w:cs="Times New Roman"/>
+          <w:sz w:val="24"/>
+          <w:szCs w:val="24"/>
+        </w:rPr>
+      </w:pPr>
+      <w:commentRangeStart w:id="3"/>
+      <w:r>
+        <w:rPr>
+          <w:noProof/>
         </w:rPr>
         <w:lastRenderedPageBreak/>
-        <w:t xml:space="preserve">Inflows changes: Selected are a range of reservoir inflows </w:t>
-      </w:r>
-    </w:p>
-    <w:p>
-      <w:pPr>
-        <w:spacing w:after="0" w:line="480" w:lineRule="auto"/>
-        <w:rPr>
-          <w:rFonts w:ascii="Times New Roman" w:hAnsi="Times New Roman" w:cs="Times New Roman"/>
-          <w:sz w:val="24"/>
-          <w:szCs w:val="24"/>
-        </w:rPr>
-      </w:pPr>
-    </w:p>
-    <w:p>
-      <w:pPr>
-        <w:spacing w:after="0" w:line="480" w:lineRule="auto"/>
-        <w:rPr>
-          <w:rFonts w:ascii="Times New Roman" w:hAnsi="Times New Roman" w:cs="Times New Roman"/>
-          <w:sz w:val="24"/>
-          <w:szCs w:val="24"/>
-        </w:rPr>
-      </w:pPr>
-      <w:r>
-        <w:rPr>
-          <w:rFonts w:ascii="Times New Roman" w:hAnsi="Times New Roman" w:cs="Times New Roman"/>
-          <w:sz w:val="24"/>
-          <w:szCs w:val="24"/>
-        </w:rPr>
-        <w:t>Increased population scenarios 2015, 2070</w:t>
-      </w:r>
-      <w:r>
-        <w:rPr>
-          <w:rFonts w:ascii="Times New Roman" w:hAnsi="Times New Roman" w:cs="Times New Roman"/>
-          <w:sz w:val="24"/>
-          <w:szCs w:val="24"/>
-        </w:rPr>
-        <w:t>, and</w:t>
-      </w:r>
-      <w:r>
-        <w:rPr>
-          <w:rFonts w:ascii="Times New Roman" w:hAnsi="Times New Roman" w:cs="Times New Roman"/>
-          <w:sz w:val="24"/>
-          <w:szCs w:val="24"/>
-        </w:rPr>
-        <w:t xml:space="preserve"> 2150</w:t>
-      </w:r>
-      <w:r>
-        <w:rPr>
-          <w:rFonts w:ascii="Times New Roman" w:hAnsi="Times New Roman" w:cs="Times New Roman"/>
-          <w:sz w:val="24"/>
-          <w:szCs w:val="24"/>
-        </w:rPr>
-        <w:t xml:space="preserve"> </w:t>
-      </w:r>
-      <w:r>
-        <w:rPr>
-          <w:rFonts w:ascii="Times New Roman" w:hAnsi="Times New Roman" w:cs="Times New Roman"/>
-          <w:sz w:val="24"/>
-          <w:szCs w:val="24"/>
-        </w:rPr>
-        <w:t xml:space="preserve">(build out scenario from 2011 WBWCD TAZ study). </w:t>
-      </w:r>
-    </w:p>
-    <w:p>
-      <w:pPr>
-        <w:spacing w:after="0" w:line="480" w:lineRule="auto"/>
-        <w:rPr>
-          <w:rFonts w:ascii="Times New Roman" w:hAnsi="Times New Roman" w:cs="Times New Roman"/>
-          <w:sz w:val="24"/>
-          <w:szCs w:val="24"/>
-        </w:rPr>
-      </w:pPr>
-      <w:r>
-        <w:rPr>
-          <w:rFonts w:ascii="Times New Roman" w:hAnsi="Times New Roman" w:cs="Times New Roman"/>
-          <w:sz w:val="24"/>
-          <w:szCs w:val="24"/>
-        </w:rPr>
-        <w:t>Per Capita Secondary and Per Capita Municipal water use projections are from the 2025 water usage goals of Utah (Utah.gov), and an arbitrary 40% total per capita water usage reduced.  Industrial water use is lumped in with Municipal water per capita due to the great variation in the industrial water use among the different district service areas (</w:t>
-      </w:r>
-      <w:commentRangeStart w:id="3"/>
-      <w:r>
-        <w:rPr>
-          <w:rFonts w:ascii="Times New Roman" w:hAnsi="Times New Roman" w:cs="Times New Roman"/>
-          <w:sz w:val="24"/>
-          <w:szCs w:val="24"/>
-        </w:rPr>
-        <w:t>WBWCD, 2013</w:t>
-      </w:r>
-      <w:commentRangeEnd w:id="3"/>
-      <w:r>
-        <w:rPr>
-          <w:rStyle w:val="CommentReference"/>
-        </w:rPr>
-        <w:commentReference w:id="3"/>
-      </w:r>
-      <w:r>
-        <w:rPr>
-          <w:rFonts w:ascii="Times New Roman" w:hAnsi="Times New Roman" w:cs="Times New Roman"/>
-          <w:sz w:val="24"/>
-          <w:szCs w:val="24"/>
-        </w:rPr>
-        <w:t xml:space="preserve">). </w:t>
-      </w:r>
-    </w:p>
-    <w:p>
-      <w:pPr>
-        <w:spacing w:after="0" w:line="480" w:lineRule="auto"/>
-        <w:rPr>
-          <w:rFonts w:ascii="Times New Roman" w:hAnsi="Times New Roman" w:cs="Times New Roman"/>
-          <w:sz w:val="24"/>
-          <w:szCs w:val="24"/>
-        </w:rPr>
-      </w:pPr>
-      <w:commentRangeStart w:id="4"/>
-      <w:r>
-        <w:rPr>
-          <w:noProof/>
-        </w:rPr>
         <w:drawing>
           <wp:inline distT="0" distB="0" distL="0" distR="0" wp14:anchorId="77877B7E" wp14:editId="5D65894B">
             <wp:extent cx="5943600" cy="2632710"/>
@@ -1283,6 +1334,14 @@
           </wp:inline>
         </w:drawing>
       </w:r>
+      <w:commentRangeEnd w:id="3"/>
+      <w:r>
+        <w:rPr>
+          <w:rStyle w:val="CommentReference"/>
+        </w:rPr>
+        <w:commentReference w:id="3"/>
+      </w:r>
+      <w:commentRangeStart w:id="4"/>
       <w:commentRangeEnd w:id="4"/>
       <w:r>
         <w:rPr>
@@ -1290,14 +1349,6 @@
         </w:rPr>
         <w:commentReference w:id="4"/>
       </w:r>
-      <w:commentRangeStart w:id="5"/>
-      <w:commentRangeEnd w:id="5"/>
-      <w:r>
-        <w:rPr>
-          <w:rStyle w:val="CommentReference"/>
-        </w:rPr>
-        <w:commentReference w:id="5"/>
-      </w:r>
     </w:p>
     <w:p>
       <w:pPr>
@@ -1340,7 +1391,101 @@
           <w:sz w:val="24"/>
           <w:szCs w:val="24"/>
         </w:rPr>
-        <w:t xml:space="preserve"> Much of the Division of Water Resources data and methodology is from the Wasatch Front Regional </w:t>
+        <w:t xml:space="preserve"> Much of the Division of Water Resources data and methodology is from the Wasatch Front Regional Council’s population planning for the Wasatch Front. Other resources describing </w:t>
+      </w:r>
+      <w:r>
+        <w:rPr>
+          <w:rFonts w:ascii="Times New Roman" w:hAnsi="Times New Roman" w:cs="Times New Roman"/>
+          <w:sz w:val="24"/>
+          <w:szCs w:val="24"/>
+        </w:rPr>
+        <w:t>agricultural</w:t>
+      </w:r>
+      <w:r>
+        <w:rPr>
+          <w:rFonts w:ascii="Times New Roman" w:hAnsi="Times New Roman" w:cs="Times New Roman"/>
+          <w:sz w:val="24"/>
+          <w:szCs w:val="24"/>
+        </w:rPr>
+        <w:t xml:space="preserve"> conversion is </w:t>
+      </w:r>
+      <w:proofErr w:type="spellStart"/>
+      <w:r>
+        <w:rPr>
+          <w:rFonts w:ascii="Times New Roman" w:hAnsi="Times New Roman" w:cs="Times New Roman"/>
+          <w:sz w:val="24"/>
+          <w:szCs w:val="24"/>
+        </w:rPr>
+        <w:t>Endter</w:t>
+      </w:r>
+      <w:proofErr w:type="spellEnd"/>
+      <w:r>
+        <w:rPr>
+          <w:rFonts w:ascii="Times New Roman" w:hAnsi="Times New Roman" w:cs="Times New Roman"/>
+          <w:sz w:val="24"/>
+          <w:szCs w:val="24"/>
+        </w:rPr>
+        <w:t xml:space="preserve">-Wada et al., 2019 report on Urbanization. </w:t>
+      </w:r>
+    </w:p>
+    <w:p>
+      <w:pPr>
+        <w:spacing w:after="0" w:line="480" w:lineRule="auto"/>
+        <w:rPr>
+          <w:rFonts w:ascii="Times New Roman" w:hAnsi="Times New Roman" w:cs="Times New Roman"/>
+          <w:sz w:val="24"/>
+          <w:szCs w:val="24"/>
+        </w:rPr>
+      </w:pPr>
+    </w:p>
+    <w:p>
+      <w:pPr>
+        <w:spacing w:after="0" w:line="480" w:lineRule="auto"/>
+        <w:rPr>
+          <w:rFonts w:ascii="Times New Roman" w:hAnsi="Times New Roman" w:cs="Times New Roman"/>
+          <w:sz w:val="24"/>
+          <w:szCs w:val="24"/>
+        </w:rPr>
+      </w:pPr>
+      <w:r>
+        <w:rPr>
+          <w:rFonts w:ascii="Times New Roman" w:hAnsi="Times New Roman" w:cs="Times New Roman"/>
+          <w:sz w:val="24"/>
+          <w:szCs w:val="24"/>
+        </w:rPr>
+        <w:t>Evapotranspiratio</w:t>
+      </w:r>
+      <w:r>
+        <w:rPr>
+          <w:rFonts w:ascii="Times New Roman" w:hAnsi="Times New Roman" w:cs="Times New Roman"/>
+          <w:sz w:val="24"/>
+          <w:szCs w:val="24"/>
+        </w:rPr>
+        <w:t xml:space="preserve">n, </w:t>
+      </w:r>
+      <w:r>
+        <w:rPr>
+          <w:rFonts w:ascii="Times New Roman" w:hAnsi="Times New Roman" w:cs="Times New Roman"/>
+          <w:sz w:val="24"/>
+          <w:szCs w:val="24"/>
+        </w:rPr>
+        <w:t>study done.</w:t>
+      </w:r>
+      <w:r>
+        <w:rPr>
+          <w:rFonts w:ascii="Times New Roman" w:hAnsi="Times New Roman" w:cs="Times New Roman"/>
+          <w:sz w:val="24"/>
+          <w:szCs w:val="24"/>
+        </w:rPr>
+        <w:t xml:space="preserve"> </w:t>
+      </w:r>
+      <w:r>
+        <w:rPr>
+          <w:rFonts w:ascii="Times New Roman" w:hAnsi="Times New Roman" w:cs="Times New Roman"/>
+          <w:sz w:val="24"/>
+          <w:szCs w:val="24"/>
+        </w:rPr>
+        <w:t xml:space="preserve">Evapotranspiration can vary largely throughout the district. A 15% change in outdoor water usage is implemented as the top range for the effect that evapotranspiration could change water usage.  The University of Utah found that climate change is projected to increase temperatures throughout the district which will increase the amount of evapotranspiration. But additionally, climate change will increase the amount of rainfall. Therefore, it was concluded that households may increase their per-capita water usage in the </w:t>
       </w:r>
       <w:r>
         <w:rPr>
@@ -1349,69 +1494,7 @@
           <w:szCs w:val="24"/>
         </w:rPr>
         <w:lastRenderedPageBreak/>
-        <w:t xml:space="preserve">Council’s population planning for the Wasatch Front. Other resources describing </w:t>
-      </w:r>
-      <w:r>
-        <w:rPr>
-          <w:rFonts w:ascii="Times New Roman" w:hAnsi="Times New Roman" w:cs="Times New Roman"/>
-          <w:sz w:val="24"/>
-          <w:szCs w:val="24"/>
-        </w:rPr>
-        <w:t>agricultural</w:t>
-      </w:r>
-      <w:r>
-        <w:rPr>
-          <w:rFonts w:ascii="Times New Roman" w:hAnsi="Times New Roman" w:cs="Times New Roman"/>
-          <w:sz w:val="24"/>
-          <w:szCs w:val="24"/>
-        </w:rPr>
-        <w:t xml:space="preserve"> conversion is </w:t>
-      </w:r>
-      <w:proofErr w:type="spellStart"/>
-      <w:r>
-        <w:rPr>
-          <w:rFonts w:ascii="Times New Roman" w:hAnsi="Times New Roman" w:cs="Times New Roman"/>
-          <w:sz w:val="24"/>
-          <w:szCs w:val="24"/>
-        </w:rPr>
-        <w:t>Endter</w:t>
-      </w:r>
-      <w:proofErr w:type="spellEnd"/>
-      <w:r>
-        <w:rPr>
-          <w:rFonts w:ascii="Times New Roman" w:hAnsi="Times New Roman" w:cs="Times New Roman"/>
-          <w:sz w:val="24"/>
-          <w:szCs w:val="24"/>
-        </w:rPr>
-        <w:t xml:space="preserve">-Wada et al., 2019 report on Urbanization. </w:t>
-      </w:r>
-    </w:p>
-    <w:p>
-      <w:pPr>
-        <w:spacing w:after="0" w:line="480" w:lineRule="auto"/>
-        <w:rPr>
-          <w:rFonts w:ascii="Times New Roman" w:hAnsi="Times New Roman" w:cs="Times New Roman"/>
-          <w:sz w:val="24"/>
-          <w:szCs w:val="24"/>
-        </w:rPr>
-      </w:pPr>
-    </w:p>
-    <w:p>
-      <w:pPr>
-        <w:spacing w:after="0" w:line="480" w:lineRule="auto"/>
-        <w:rPr>
-          <w:rFonts w:ascii="Times New Roman" w:hAnsi="Times New Roman" w:cs="Times New Roman"/>
-          <w:sz w:val="24"/>
-          <w:szCs w:val="24"/>
-        </w:rPr>
-      </w:pPr>
-      <w:r>
-        <w:rPr>
-          <w:rFonts w:ascii="Times New Roman" w:hAnsi="Times New Roman" w:cs="Times New Roman"/>
-          <w:sz w:val="24"/>
-          <w:szCs w:val="24"/>
-        </w:rPr>
-        <w:t>Evapotranspiration:  Look up Physical Hydrology Paper and use the Abstract for this paper.</w:t>
+        <w:t xml:space="preserve">future due to plants and surfaces losing more water, or households may decrease their per-capita usage due to the increase of rainfall. To represent the range of possible events outdoor per-capita usage is modeled as increasing by 15%, staying the same and decreasing 15%.  </w:t>
       </w:r>
     </w:p>
     <w:p>
@@ -1683,17 +1766,6 @@
     <w:p>
       <w:pPr>
         <w:spacing w:after="0" w:line="480" w:lineRule="auto"/>
-        <w:jc w:val="both"/>
-        <w:rPr>
-          <w:rFonts w:ascii="Times New Roman" w:hAnsi="Times New Roman" w:cs="Times New Roman"/>
-          <w:sz w:val="24"/>
-          <w:szCs w:val="24"/>
-        </w:rPr>
-      </w:pPr>
-    </w:p>
-    <w:p>
-      <w:pPr>
-        <w:spacing w:after="0" w:line="480" w:lineRule="auto"/>
         <w:jc w:val="center"/>
         <w:rPr>
           <w:rFonts w:ascii="Times New Roman" w:hAnsi="Times New Roman" w:cs="Times New Roman"/>
@@ -1727,8 +1799,39 @@
           <w:sz w:val="24"/>
           <w:szCs w:val="24"/>
         </w:rPr>
-        <w:lastRenderedPageBreak/>
-        <w:t xml:space="preserve">RiverWare is a </w:t>
+        <w:t>RiverWare is a</w:t>
+      </w:r>
+      <w:r>
+        <w:rPr>
+          <w:rFonts w:ascii="Times New Roman" w:hAnsi="Times New Roman" w:cs="Times New Roman"/>
+          <w:sz w:val="24"/>
+          <w:szCs w:val="24"/>
+        </w:rPr>
+        <w:t xml:space="preserve"> water resource</w:t>
+      </w:r>
+      <w:r>
+        <w:rPr>
+          <w:rFonts w:ascii="Times New Roman" w:hAnsi="Times New Roman" w:cs="Times New Roman"/>
+          <w:sz w:val="24"/>
+          <w:szCs w:val="24"/>
+        </w:rPr>
+        <w:t>/ water</w:t>
+      </w:r>
+      <w:r>
+        <w:rPr>
+          <w:rFonts w:ascii="Times New Roman" w:hAnsi="Times New Roman" w:cs="Times New Roman"/>
+          <w:sz w:val="24"/>
+          <w:szCs w:val="24"/>
+        </w:rPr>
+        <w:t xml:space="preserve"> system modeling</w:t>
+      </w:r>
+      <w:r>
+        <w:rPr>
+          <w:rFonts w:ascii="Times New Roman" w:hAnsi="Times New Roman" w:cs="Times New Roman"/>
+          <w:sz w:val="24"/>
+          <w:szCs w:val="24"/>
+        </w:rPr>
+        <w:t xml:space="preserve"> software.  </w:t>
       </w:r>
       <w:r>
         <w:rPr>
@@ -1758,7 +1861,52 @@
           <w:sz w:val="24"/>
           <w:szCs w:val="24"/>
         </w:rPr>
-        <w:t xml:space="preserve">The Utah Division of Water Resources (under the DNR), constructed a RiverWare model for the Weber River Basin in 20XX.   </w:t>
+        <w:t xml:space="preserve">The Utah Division of Water Resources (under the DNR), </w:t>
+      </w:r>
+      <w:r>
+        <w:rPr>
+          <w:rFonts w:ascii="Times New Roman" w:hAnsi="Times New Roman" w:cs="Times New Roman"/>
+          <w:sz w:val="24"/>
+          <w:szCs w:val="24"/>
+        </w:rPr>
+        <w:lastRenderedPageBreak/>
+        <w:t xml:space="preserve">constructed a RiverWare model for the Weber River Basin in 20XX.  </w:t>
+      </w:r>
+      <w:r>
+        <w:rPr>
+          <w:rFonts w:ascii="Times New Roman" w:hAnsi="Times New Roman" w:cs="Times New Roman"/>
+          <w:sz w:val="24"/>
+          <w:szCs w:val="24"/>
+        </w:rPr>
+        <w:t xml:space="preserve">This is the model used for this study.  </w:t>
+      </w:r>
+    </w:p>
+    <w:p>
+      <w:pPr>
+        <w:spacing w:after="0" w:line="480" w:lineRule="auto"/>
+        <w:rPr>
+          <w:rFonts w:ascii="Times New Roman" w:hAnsi="Times New Roman" w:cs="Times New Roman"/>
+          <w:sz w:val="24"/>
+          <w:szCs w:val="24"/>
+        </w:rPr>
+      </w:pPr>
+      <w:r>
+        <w:rPr>
+          <w:rFonts w:ascii="Times New Roman" w:hAnsi="Times New Roman" w:cs="Times New Roman"/>
+          <w:sz w:val="24"/>
+          <w:szCs w:val="24"/>
+        </w:rPr>
+        <w:t xml:space="preserve">The model is run through a MRM (Multi Run Model) part of the program.  The MRM … </w:t>
+      </w:r>
+      <w:bookmarkStart w:id="5" w:name="_GoBack"/>
+      <w:bookmarkEnd w:id="5"/>
+      <w:r>
+        <w:rPr>
+          <w:rFonts w:ascii="Times New Roman" w:hAnsi="Times New Roman" w:cs="Times New Roman"/>
+          <w:sz w:val="24"/>
+          <w:szCs w:val="24"/>
+        </w:rPr>
+        <w:t xml:space="preserve"> </w:t>
       </w:r>
     </w:p>
     <w:sectPr>
@@ -1773,7 +1921,7 @@
 
 <file path=word/comments.xml><?xml version="1.0" encoding="utf-8"?>
 <w:comments xmlns:wpc="http://schemas.microsoft.com/office/word/2010/wordprocessingCanvas" xmlns:cx="http://schemas.microsoft.com/office/drawing/2014/chartex" xmlns:cx1="http://schemas.microsoft.com/office/drawing/2015/9/8/chartex" xmlns:cx2="http://schemas.microsoft.com/office/drawing/2015/10/21/chartex" xmlns:cx3="http://schemas.microsoft.com/office/drawing/2016/5/9/chartex" xmlns:cx4="http://schemas.microsoft.com/office/drawing/2016/5/10/chartex" xmlns:cx5="http://schemas.microsoft.com/office/drawing/2016/5/11/chartex" xmlns:cx6="http://schemas.microsoft.com/office/drawing/2016/5/12/chartex" xmlns:cx7="http://schemas.microsoft.com/office/drawing/2016/5/13/chartex" xmlns:cx8="http://schemas.microsoft.com/office/drawing/2016/5/14/chartex" xmlns:mc="http://schemas.openxmlformats.org/markup-compatibility/2006" xmlns:aink="http://schemas.microsoft.com/office/drawing/2016/ink" xmlns:am3d="http://schemas.microsoft.com/office/drawing/2017/model3d" xmlns:o="urn:schemas-microsoft-com:office:office" xmlns:r="http://schemas.openxmlformats.org/officeDocument/2006/relationships" xmlns:m="http://schemas.openxmlformats.org/officeDocument/2006/math" xmlns:v="urn:schemas-microsoft-com:vml" xmlns:wp14="http://schemas.microsoft.com/office/word/2010/wordprocessingDrawing" xmlns:wp="http://schemas.openxmlformats.org/drawingml/2006/wordprocessingDrawing" xmlns:w10="urn:schemas-microsoft-com:office:word" xmlns:w="http://schemas.openxmlformats.org/wordprocessingml/2006/main" xmlns:w14="http://schemas.microsoft.com/office/word/2010/wordml" xmlns:w15="http://schemas.microsoft.com/office/word/2012/wordml" xmlns:w16cid="http://schemas.microsoft.com/office/word/2016/wordml/cid" xmlns:w16se="http://schemas.microsoft.com/office/word/2015/wordml/symex" xmlns:wpg="http://schemas.microsoft.com/office/word/2010/wordprocessingGroup" xmlns:wpi="http://schemas.microsoft.com/office/word/2010/wordprocessingInk" xmlns:wne="http://schemas.microsoft.com/office/word/2006/wordml" xmlns:wps="http://schemas.microsoft.com/office/word/2010/wordprocessingShape" mc:Ignorable="w14 w15 w16se w16cid wp14">
-  <w:comment w:id="1" w:author="Jacob Everitt" w:date="2019-06-26T14:50:00Z" w:initials="JE">
+  <w:comment w:id="0" w:author="Jacob Everitt" w:date="2019-06-26T14:50:00Z" w:initials="JE">
     <w:p>
       <w:pPr>
         <w:pStyle w:val="CommentText"/>
@@ -1814,7 +1962,7 @@
       </w:pPr>
     </w:p>
   </w:comment>
-  <w:comment w:id="2" w:author="Jacob Everitt" w:date="2019-06-26T15:00:00Z" w:initials="JE">
+  <w:comment w:id="1" w:author="Jacob Everitt" w:date="2019-06-26T15:00:00Z" w:initials="JE">
     <w:p>
       <w:pPr>
         <w:pStyle w:val="CommentText"/>
@@ -1858,7 +2006,7 @@
       </w:r>
     </w:p>
   </w:comment>
-  <w:comment w:id="3" w:author="Jacob Everitt" w:date="2019-07-02T13:21:00Z" w:initials="JE">
+  <w:comment w:id="2" w:author="Jacob Everitt" w:date="2019-07-02T13:21:00Z" w:initials="JE">
     <w:p>
       <w:pPr>
         <w:pStyle w:val="CommentText"/>
@@ -1874,7 +2022,7 @@
       </w:r>
     </w:p>
   </w:comment>
-  <w:comment w:id="4" w:author="Jacob Everitt" w:date="2019-07-02T16:47:00Z" w:initials="JE">
+  <w:comment w:id="3" w:author="Jacob Everitt" w:date="2019-07-02T16:47:00Z" w:initials="JE">
     <w:p>
       <w:pPr>
         <w:pStyle w:val="CommentText"/>
@@ -1887,7 +2035,7 @@
       </w:r>
     </w:p>
   </w:comment>
-  <w:comment w:id="5" w:author="Jacob Everitt" w:date="2019-07-02T16:46:00Z" w:initials="JE">
+  <w:comment w:id="4" w:author="Jacob Everitt" w:date="2019-07-02T16:46:00Z" w:initials="JE">
     <w:p>
       <w:pPr>
         <w:pStyle w:val="CommentText"/>

--- a/3 - Post Processing/Thesis RoughD/Thesis Introduction_Really Rough Draft.docx
+++ b/3 - Post Processing/Thesis RoughD/Thesis Introduction_Really Rough Draft.docx
@@ -1109,7 +1109,23 @@
           <w:sz w:val="28"/>
           <w:szCs w:val="28"/>
         </w:rPr>
+        <w:t>The Utah Division of Water Resources constructed a Weber River Model</w:t>
+      </w:r>
+      <w:r>
+        <w:rPr>
+          <w:rFonts w:cs="Times New Roman"/>
+          <w:sz w:val="28"/>
+          <w:szCs w:val="28"/>
+        </w:rPr>
         <w:t xml:space="preserve"> </w:t>
+      </w:r>
+      <w:r>
+        <w:rPr>
+          <w:rFonts w:cs="Times New Roman"/>
+          <w:sz w:val="28"/>
+          <w:szCs w:val="28"/>
+        </w:rPr>
+        <w:t xml:space="preserve">using FORTRAN in the 90’s. </w:t>
       </w:r>
       <w:r>
         <w:rPr>
@@ -1119,7 +1135,7 @@
           <w:sz w:val="28"/>
           <w:szCs w:val="28"/>
         </w:rPr>
-        <w:t xml:space="preserve">Description (RiverWare/Colorado State, 20xx). </w:t>
+        <w:t xml:space="preserve">(RiverWare/Colorado State, 20xx). </w:t>
       </w:r>
       <w:r>
         <w:rPr>
@@ -1137,25 +1153,107 @@
           <w:sz w:val="28"/>
           <w:szCs w:val="28"/>
         </w:rPr>
-        <w:t xml:space="preserve">The Utah Division of Water Resources (under the DNR), constructed a RiverWare model for the Weber River Basin in 20XX.  This is the model used for this study.  </w:t>
-      </w:r>
-    </w:p>
-    <w:p>
-      <w:pPr>
-        <w:spacing w:after="0" w:line="240" w:lineRule="auto"/>
-        <w:rPr>
-          <w:rFonts w:cs="Times New Roman"/>
-          <w:sz w:val="28"/>
-          <w:szCs w:val="28"/>
-        </w:rPr>
-      </w:pPr>
-      <w:r>
-        <w:rPr>
-          <w:rFonts w:cs="Times New Roman"/>
-          <w:sz w:val="28"/>
-          <w:szCs w:val="28"/>
-        </w:rPr>
-        <w:t xml:space="preserve">The model is run through </w:t>
+        <w:t>The Utah Division of Water Resources</w:t>
+      </w:r>
+      <w:r>
+        <w:rPr>
+          <w:rFonts w:cs="Times New Roman"/>
+          <w:sz w:val="28"/>
+          <w:szCs w:val="28"/>
+        </w:rPr>
+        <w:t xml:space="preserve"> used that Fortran model to create a new model using the </w:t>
+      </w:r>
+      <w:r>
+        <w:rPr>
+          <w:rFonts w:cs="Times New Roman"/>
+          <w:sz w:val="28"/>
+          <w:szCs w:val="28"/>
+        </w:rPr>
+        <w:t xml:space="preserve">RiverWare </w:t>
+      </w:r>
+      <w:r>
+        <w:rPr>
+          <w:rFonts w:cs="Times New Roman"/>
+          <w:sz w:val="28"/>
+          <w:szCs w:val="28"/>
+        </w:rPr>
+        <w:t>program at the platform.</w:t>
+      </w:r>
+      <w:r>
+        <w:rPr>
+          <w:rFonts w:cs="Times New Roman"/>
+          <w:sz w:val="28"/>
+          <w:szCs w:val="28"/>
+        </w:rPr>
+        <w:t xml:space="preserve"> This</w:t>
+      </w:r>
+      <w:r>
+        <w:rPr>
+          <w:rFonts w:cs="Times New Roman"/>
+          <w:sz w:val="28"/>
+          <w:szCs w:val="28"/>
+        </w:rPr>
+        <w:t xml:space="preserve"> RiverWare model</w:t>
+      </w:r>
+      <w:r>
+        <w:rPr>
+          <w:rFonts w:cs="Times New Roman"/>
+          <w:sz w:val="28"/>
+          <w:szCs w:val="28"/>
+        </w:rPr>
+        <w:t xml:space="preserve"> is the model used for this study.  </w:t>
+      </w:r>
+    </w:p>
+    <w:p>
+      <w:pPr>
+        <w:spacing w:after="0" w:line="240" w:lineRule="auto"/>
+        <w:rPr>
+          <w:rFonts w:cs="Times New Roman"/>
+          <w:sz w:val="28"/>
+          <w:szCs w:val="28"/>
+        </w:rPr>
+      </w:pPr>
+    </w:p>
+    <w:p>
+      <w:pPr>
+        <w:spacing w:after="0" w:line="240" w:lineRule="auto"/>
+        <w:rPr>
+          <w:rFonts w:cs="Times New Roman"/>
+          <w:sz w:val="28"/>
+          <w:szCs w:val="28"/>
+        </w:rPr>
+      </w:pPr>
+      <w:r>
+        <w:rPr>
+          <w:rFonts w:cs="Times New Roman"/>
+          <w:sz w:val="28"/>
+          <w:szCs w:val="28"/>
+        </w:rPr>
+        <w:t xml:space="preserve">Previous studies have been done using the RiverWare model.  </w:t>
+      </w:r>
+      <w:r>
+        <w:rPr>
+          <w:rFonts w:cs="Times New Roman"/>
+          <w:sz w:val="28"/>
+          <w:szCs w:val="28"/>
+        </w:rPr>
+        <w:t>Th</w:t>
+      </w:r>
+      <w:r>
+        <w:rPr>
+          <w:rFonts w:cs="Times New Roman"/>
+          <w:sz w:val="28"/>
+          <w:szCs w:val="28"/>
+        </w:rPr>
+        <w:t>is study</w:t>
+      </w:r>
+      <w:r>
+        <w:rPr>
+          <w:rFonts w:cs="Times New Roman"/>
+          <w:sz w:val="28"/>
+          <w:szCs w:val="28"/>
+        </w:rPr>
+        <w:t xml:space="preserve"> is run through </w:t>
       </w:r>
       <w:proofErr w:type="gramStart"/>
       <w:r>
@@ -1173,7 +1271,39 @@
           <w:sz w:val="28"/>
           <w:szCs w:val="28"/>
         </w:rPr>
-        <w:t xml:space="preserve"> MRM (Multi Run Model) part of the program.  The MRM …  </w:t>
+        <w:t xml:space="preserve"> MRM (Multi Run Model)</w:t>
+      </w:r>
+      <w:r>
+        <w:rPr>
+          <w:rFonts w:cs="Times New Roman"/>
+          <w:sz w:val="28"/>
+          <w:szCs w:val="28"/>
+        </w:rPr>
+        <w:t>.</w:t>
+      </w:r>
+      <w:r>
+        <w:rPr>
+          <w:rFonts w:cs="Times New Roman"/>
+          <w:sz w:val="28"/>
+          <w:szCs w:val="28"/>
+        </w:rPr>
+        <w:t xml:space="preserve">  </w:t>
+      </w:r>
+      <w:r>
+        <w:rPr>
+          <w:rFonts w:cs="Times New Roman"/>
+          <w:sz w:val="28"/>
+          <w:szCs w:val="28"/>
+        </w:rPr>
+        <w:t>A concurrent MRM model using input traces is used to separate and aggregate the different inputs.</w:t>
+      </w:r>
+      <w:r>
+        <w:rPr>
+          <w:rFonts w:cs="Times New Roman"/>
+          <w:sz w:val="28"/>
+          <w:szCs w:val="28"/>
+        </w:rPr>
+        <w:t xml:space="preserve">  </w:t>
       </w:r>
     </w:p>
     <w:p>
@@ -1207,6 +1337,7 @@
           <w:sz w:val="28"/>
           <w:szCs w:val="28"/>
         </w:rPr>
+        <w:lastRenderedPageBreak/>
         <w:t>Method</w:t>
       </w:r>
       <w:r>
@@ -1273,6 +1404,586 @@
     <w:p>
       <w:pPr>
         <w:spacing w:after="0" w:line="240" w:lineRule="auto"/>
+        <w:ind w:left="720"/>
+        <w:rPr>
+          <w:rFonts w:cs="Times New Roman"/>
+          <w:sz w:val="28"/>
+          <w:szCs w:val="28"/>
+        </w:rPr>
+      </w:pPr>
+      <w:r>
+        <w:rPr>
+          <w:rFonts w:cs="Times New Roman"/>
+          <w:sz w:val="28"/>
+          <w:szCs w:val="28"/>
+        </w:rPr>
+        <w:t>Hydrology scenarios used are taken from existing datasets.  The three scenarios data sets used are</w:t>
+      </w:r>
+      <w:r>
+        <w:rPr>
+          <w:rFonts w:cs="Times New Roman"/>
+          <w:sz w:val="28"/>
+          <w:szCs w:val="28"/>
+        </w:rPr>
+        <w:t>:</w:t>
+      </w:r>
+      <w:r>
+        <w:rPr>
+          <w:rFonts w:cs="Times New Roman"/>
+          <w:sz w:val="28"/>
+          <w:szCs w:val="28"/>
+        </w:rPr>
+        <w:t xml:space="preserve"> </w:t>
+      </w:r>
+      <w:r>
+        <w:rPr>
+          <w:rFonts w:cs="Times New Roman"/>
+          <w:sz w:val="28"/>
+          <w:szCs w:val="28"/>
+        </w:rPr>
+        <w:t xml:space="preserve"> </w:t>
+      </w:r>
+      <w:r>
+        <w:rPr>
+          <w:rFonts w:cs="Times New Roman"/>
+          <w:sz w:val="28"/>
+          <w:szCs w:val="28"/>
+        </w:rPr>
+        <w:t>1. Historically</w:t>
+      </w:r>
+      <w:r>
+        <w:rPr>
+          <w:rFonts w:cs="Times New Roman"/>
+          <w:sz w:val="28"/>
+          <w:szCs w:val="28"/>
+        </w:rPr>
+        <w:t xml:space="preserve"> measured g</w:t>
+      </w:r>
+      <w:r>
+        <w:rPr>
+          <w:rFonts w:cs="Times New Roman"/>
+          <w:sz w:val="28"/>
+          <w:szCs w:val="28"/>
+        </w:rPr>
+        <w:t xml:space="preserve">age </w:t>
+      </w:r>
+      <w:r>
+        <w:rPr>
+          <w:rFonts w:cs="Times New Roman"/>
+          <w:sz w:val="28"/>
+          <w:szCs w:val="28"/>
+        </w:rPr>
+        <w:t>d</w:t>
+      </w:r>
+      <w:r>
+        <w:rPr>
+          <w:rFonts w:cs="Times New Roman"/>
+          <w:sz w:val="28"/>
+          <w:szCs w:val="28"/>
+        </w:rPr>
+        <w:t xml:space="preserve">ata </w:t>
+      </w:r>
+      <w:r>
+        <w:rPr>
+          <w:rFonts w:cs="Times New Roman"/>
+          <w:sz w:val="28"/>
+          <w:szCs w:val="28"/>
+        </w:rPr>
+        <w:t xml:space="preserve">2. Reconstructed </w:t>
+      </w:r>
+      <w:proofErr w:type="spellStart"/>
+      <w:r>
+        <w:rPr>
+          <w:rFonts w:cs="Times New Roman"/>
+          <w:sz w:val="28"/>
+          <w:szCs w:val="28"/>
+        </w:rPr>
+        <w:t>Paleoflow</w:t>
+      </w:r>
+      <w:proofErr w:type="spellEnd"/>
+      <w:r>
+        <w:rPr>
+          <w:rFonts w:cs="Times New Roman"/>
+          <w:sz w:val="28"/>
+          <w:szCs w:val="28"/>
+        </w:rPr>
+        <w:t xml:space="preserve"> data and 3. Climate projected data from the Weber Basin Drought Contingency Study.  Using the given </w:t>
+      </w:r>
+      <w:r>
+        <w:rPr>
+          <w:rFonts w:cs="Times New Roman"/>
+          <w:sz w:val="28"/>
+          <w:szCs w:val="28"/>
+        </w:rPr>
+        <w:t>datasets,</w:t>
+      </w:r>
+      <w:r>
+        <w:rPr>
+          <w:rFonts w:cs="Times New Roman"/>
+          <w:sz w:val="28"/>
+          <w:szCs w:val="28"/>
+        </w:rPr>
+        <w:t xml:space="preserve"> it is determined that a </w:t>
+      </w:r>
+      <w:proofErr w:type="gramStart"/>
+      <w:r>
+        <w:rPr>
+          <w:rFonts w:cs="Times New Roman"/>
+          <w:sz w:val="28"/>
+          <w:szCs w:val="28"/>
+        </w:rPr>
+        <w:t>30 year</w:t>
+      </w:r>
+      <w:proofErr w:type="gramEnd"/>
+      <w:r>
+        <w:rPr>
+          <w:rFonts w:cs="Times New Roman"/>
+          <w:sz w:val="28"/>
+          <w:szCs w:val="28"/>
+        </w:rPr>
+        <w:t xml:space="preserve"> segment size for the inflow data provides a good sample size.  A range of sample sizes from 1 year to 60 years was considered.  A 1</w:t>
+      </w:r>
+      <w:r>
+        <w:rPr>
+          <w:rFonts w:cs="Times New Roman"/>
+          <w:sz w:val="28"/>
+          <w:szCs w:val="28"/>
+        </w:rPr>
+        <w:t>-</w:t>
+      </w:r>
+      <w:r>
+        <w:rPr>
+          <w:rFonts w:cs="Times New Roman"/>
+          <w:sz w:val="28"/>
+          <w:szCs w:val="28"/>
+        </w:rPr>
+        <w:t xml:space="preserve">year sample size is to narrow of a spectrum, 60 years is to broad.  </w:t>
+      </w:r>
+    </w:p>
+    <w:p>
+      <w:pPr>
+        <w:spacing w:after="0" w:line="240" w:lineRule="auto"/>
+        <w:ind w:left="720"/>
+        <w:rPr>
+          <w:rFonts w:cs="Times New Roman"/>
+          <w:sz w:val="28"/>
+          <w:szCs w:val="28"/>
+        </w:rPr>
+      </w:pPr>
+    </w:p>
+    <w:p>
+      <w:pPr>
+        <w:spacing w:after="0" w:line="240" w:lineRule="auto"/>
+        <w:ind w:left="720"/>
+        <w:rPr>
+          <w:rFonts w:cs="Times New Roman"/>
+          <w:i/>
+          <w:iCs/>
+          <w:color w:val="FF0000"/>
+          <w:sz w:val="28"/>
+          <w:szCs w:val="28"/>
+          <w:u w:val="single"/>
+        </w:rPr>
+      </w:pPr>
+      <w:r>
+        <w:rPr>
+          <w:rFonts w:cs="Times New Roman"/>
+          <w:i/>
+          <w:iCs/>
+          <w:color w:val="FF0000"/>
+          <w:sz w:val="28"/>
+          <w:szCs w:val="28"/>
+          <w:u w:val="single"/>
+        </w:rPr>
+        <w:t>UPDATE Figures!!</w:t>
+      </w:r>
+    </w:p>
+    <w:p>
+      <w:pPr>
+        <w:spacing w:after="0" w:line="240" w:lineRule="auto"/>
+        <w:ind w:left="720"/>
+        <w:rPr>
+          <w:rFonts w:cs="Times New Roman"/>
+          <w:sz w:val="28"/>
+          <w:szCs w:val="28"/>
+        </w:rPr>
+      </w:pPr>
+      <w:r>
+        <w:rPr>
+          <w:rFonts w:cs="Times New Roman"/>
+          <w:sz w:val="28"/>
+          <w:szCs w:val="28"/>
+        </w:rPr>
+        <w:t>Figure</w:t>
+      </w:r>
+      <w:r>
+        <w:rPr>
+          <w:rFonts w:cs="Times New Roman"/>
+          <w:sz w:val="28"/>
+          <w:szCs w:val="28"/>
+        </w:rPr>
+        <w:t xml:space="preserve"> 0.0 </w:t>
+      </w:r>
+    </w:p>
+    <w:p>
+      <w:pPr>
+        <w:spacing w:after="0" w:line="240" w:lineRule="auto"/>
+        <w:ind w:left="720"/>
+        <w:rPr>
+          <w:rFonts w:cs="Times New Roman"/>
+          <w:sz w:val="28"/>
+          <w:szCs w:val="28"/>
+        </w:rPr>
+      </w:pPr>
+      <w:r>
+        <w:rPr>
+          <w:rFonts w:cs="Times New Roman"/>
+          <w:noProof/>
+          <w:sz w:val="28"/>
+          <w:szCs w:val="28"/>
+        </w:rPr>
+        <w:drawing>
+          <wp:inline distT="0" distB="0" distL="0" distR="0" wp14:anchorId="230122B0" wp14:editId="13907D17">
+            <wp:extent cx="5943600" cy="3343275"/>
+            <wp:effectExtent l="0" t="0" r="0" b="9525"/>
+            <wp:docPr id="1" name="Picture 1"/>
+            <wp:cNvGraphicFramePr>
+              <a:graphicFrameLocks xmlns:a="http://schemas.openxmlformats.org/drawingml/2006/main" noChangeAspect="1"/>
+            </wp:cNvGraphicFramePr>
+            <a:graphic xmlns:a="http://schemas.openxmlformats.org/drawingml/2006/main">
+              <a:graphicData uri="http://schemas.openxmlformats.org/drawingml/2006/picture">
+                <pic:pic xmlns:pic="http://schemas.openxmlformats.org/drawingml/2006/picture">
+                  <pic:nvPicPr>
+                    <pic:cNvPr id="1" name=""/>
+                    <pic:cNvPicPr/>
+                  </pic:nvPicPr>
+                  <pic:blipFill>
+                    <a:blip r:embed="rId5"/>
+                    <a:stretch>
+                      <a:fillRect/>
+                    </a:stretch>
+                  </pic:blipFill>
+                  <pic:spPr>
+                    <a:xfrm>
+                      <a:off x="0" y="0"/>
+                      <a:ext cx="5943600" cy="3343275"/>
+                    </a:xfrm>
+                    <a:prstGeom prst="rect">
+                      <a:avLst/>
+                    </a:prstGeom>
+                  </pic:spPr>
+                </pic:pic>
+              </a:graphicData>
+            </a:graphic>
+          </wp:inline>
+        </w:drawing>
+      </w:r>
+    </w:p>
+    <w:p>
+      <w:pPr>
+        <w:spacing w:after="0" w:line="240" w:lineRule="auto"/>
+        <w:ind w:left="720"/>
+        <w:rPr>
+          <w:rFonts w:cs="Times New Roman"/>
+          <w:sz w:val="28"/>
+          <w:szCs w:val="28"/>
+        </w:rPr>
+      </w:pPr>
+    </w:p>
+    <w:p>
+      <w:pPr>
+        <w:spacing w:after="0" w:line="240" w:lineRule="auto"/>
+        <w:ind w:left="720"/>
+        <w:rPr>
+          <w:rFonts w:cs="Times New Roman"/>
+          <w:sz w:val="28"/>
+          <w:szCs w:val="28"/>
+        </w:rPr>
+      </w:pPr>
+    </w:p>
+    <w:p>
+      <w:pPr>
+        <w:spacing w:after="0" w:line="240" w:lineRule="auto"/>
+        <w:ind w:left="720"/>
+        <w:rPr>
+          <w:rFonts w:cs="Times New Roman"/>
+          <w:sz w:val="28"/>
+          <w:szCs w:val="28"/>
+        </w:rPr>
+      </w:pPr>
+    </w:p>
+    <w:p>
+      <w:pPr>
+        <w:spacing w:after="0" w:line="240" w:lineRule="auto"/>
+        <w:ind w:left="720"/>
+        <w:rPr>
+          <w:rFonts w:cs="Times New Roman"/>
+          <w:sz w:val="28"/>
+          <w:szCs w:val="28"/>
+        </w:rPr>
+      </w:pPr>
+    </w:p>
+    <w:p>
+      <w:pPr>
+        <w:spacing w:after="0" w:line="240" w:lineRule="auto"/>
+        <w:ind w:left="720"/>
+        <w:rPr>
+          <w:rFonts w:cs="Times New Roman"/>
+          <w:sz w:val="28"/>
+          <w:szCs w:val="28"/>
+        </w:rPr>
+      </w:pPr>
+    </w:p>
+    <w:p>
+      <w:pPr>
+        <w:spacing w:after="0" w:line="240" w:lineRule="auto"/>
+        <w:ind w:left="720"/>
+        <w:rPr>
+          <w:rFonts w:cs="Times New Roman"/>
+          <w:sz w:val="28"/>
+          <w:szCs w:val="28"/>
+        </w:rPr>
+      </w:pPr>
+    </w:p>
+    <w:p>
+      <w:pPr>
+        <w:spacing w:after="0" w:line="240" w:lineRule="auto"/>
+        <w:ind w:left="720"/>
+        <w:rPr>
+          <w:rFonts w:cs="Times New Roman"/>
+          <w:sz w:val="28"/>
+          <w:szCs w:val="28"/>
+        </w:rPr>
+      </w:pPr>
+    </w:p>
+    <w:p>
+      <w:pPr>
+        <w:spacing w:after="0" w:line="240" w:lineRule="auto"/>
+        <w:ind w:left="720"/>
+        <w:rPr>
+          <w:rFonts w:cs="Times New Roman"/>
+          <w:sz w:val="28"/>
+          <w:szCs w:val="28"/>
+        </w:rPr>
+      </w:pPr>
+    </w:p>
+    <w:p>
+      <w:pPr>
+        <w:spacing w:after="0" w:line="240" w:lineRule="auto"/>
+        <w:ind w:left="720"/>
+        <w:rPr>
+          <w:rFonts w:cs="Times New Roman"/>
+          <w:sz w:val="28"/>
+          <w:szCs w:val="28"/>
+        </w:rPr>
+      </w:pPr>
+      <w:r>
+        <w:rPr>
+          <w:rFonts w:cs="Times New Roman"/>
+          <w:sz w:val="28"/>
+          <w:szCs w:val="28"/>
+        </w:rPr>
+        <w:lastRenderedPageBreak/>
+        <w:t xml:space="preserve">Figure 0.0 </w:t>
+      </w:r>
+    </w:p>
+    <w:p>
+      <w:pPr>
+        <w:spacing w:after="0" w:line="240" w:lineRule="auto"/>
+        <w:rPr>
+          <w:rFonts w:cs="Times New Roman"/>
+          <w:sz w:val="28"/>
+          <w:szCs w:val="28"/>
+        </w:rPr>
+      </w:pPr>
+      <w:r>
+        <w:rPr>
+          <w:rFonts w:cs="Times New Roman"/>
+          <w:noProof/>
+          <w:sz w:val="28"/>
+          <w:szCs w:val="28"/>
+        </w:rPr>
+        <w:drawing>
+          <wp:inline distT="0" distB="0" distL="0" distR="0" wp14:anchorId="2863632A" wp14:editId="79FC5E1D">
+            <wp:extent cx="6234545" cy="3933707"/>
+            <wp:effectExtent l="0" t="0" r="0" b="0"/>
+            <wp:docPr id="2" name="Picture 2"/>
+            <wp:cNvGraphicFramePr>
+              <a:graphicFrameLocks xmlns:a="http://schemas.openxmlformats.org/drawingml/2006/main" noChangeAspect="1"/>
+            </wp:cNvGraphicFramePr>
+            <a:graphic xmlns:a="http://schemas.openxmlformats.org/drawingml/2006/main">
+              <a:graphicData uri="http://schemas.openxmlformats.org/drawingml/2006/picture">
+                <pic:pic xmlns:pic="http://schemas.openxmlformats.org/drawingml/2006/picture">
+                  <pic:nvPicPr>
+                    <pic:cNvPr id="1" name=""/>
+                    <pic:cNvPicPr/>
+                  </pic:nvPicPr>
+                  <pic:blipFill>
+                    <a:blip r:embed="rId6"/>
+                    <a:stretch>
+                      <a:fillRect/>
+                    </a:stretch>
+                  </pic:blipFill>
+                  <pic:spPr>
+                    <a:xfrm>
+                      <a:off x="0" y="0"/>
+                      <a:ext cx="6282468" cy="3963944"/>
+                    </a:xfrm>
+                    <a:prstGeom prst="rect">
+                      <a:avLst/>
+                    </a:prstGeom>
+                  </pic:spPr>
+                </pic:pic>
+              </a:graphicData>
+            </a:graphic>
+          </wp:inline>
+        </w:drawing>
+      </w:r>
+    </w:p>
+    <w:p>
+      <w:pPr>
+        <w:spacing w:after="0" w:line="240" w:lineRule="auto"/>
+        <w:rPr>
+          <w:rFonts w:cs="Times New Roman"/>
+          <w:sz w:val="28"/>
+          <w:szCs w:val="28"/>
+        </w:rPr>
+      </w:pPr>
+    </w:p>
+    <w:p>
+      <w:pPr>
+        <w:spacing w:after="0" w:line="240" w:lineRule="auto"/>
+        <w:rPr>
+          <w:rFonts w:cs="Times New Roman"/>
+          <w:sz w:val="28"/>
+          <w:szCs w:val="28"/>
+        </w:rPr>
+      </w:pPr>
+      <w:r>
+        <w:rPr>
+          <w:rFonts w:cs="Times New Roman"/>
+          <w:sz w:val="28"/>
+          <w:szCs w:val="28"/>
+        </w:rPr>
+        <w:t>The</w:t>
+      </w:r>
+      <w:r>
+        <w:rPr>
+          <w:rFonts w:cs="Times New Roman"/>
+          <w:sz w:val="28"/>
+          <w:szCs w:val="28"/>
+        </w:rPr>
+        <w:t xml:space="preserve"> three scenarios</w:t>
+      </w:r>
+      <w:r>
+        <w:rPr>
+          <w:rFonts w:cs="Times New Roman"/>
+          <w:sz w:val="28"/>
+          <w:szCs w:val="28"/>
+        </w:rPr>
+        <w:t xml:space="preserve"> are shown in</w:t>
+      </w:r>
+      <w:r>
+        <w:rPr>
+          <w:rFonts w:cs="Times New Roman"/>
+          <w:sz w:val="28"/>
+          <w:szCs w:val="28"/>
+        </w:rPr>
+        <w:t xml:space="preserve"> six selected inflow scenarios</w:t>
+      </w:r>
+      <w:r>
+        <w:rPr>
+          <w:rFonts w:cs="Times New Roman"/>
+          <w:sz w:val="28"/>
+          <w:szCs w:val="28"/>
+        </w:rPr>
+        <w:t xml:space="preserve">.  </w:t>
+      </w:r>
+      <w:r>
+        <w:rPr>
+          <w:rFonts w:cs="Times New Roman"/>
+          <w:sz w:val="28"/>
+          <w:szCs w:val="28"/>
+        </w:rPr>
+        <w:t xml:space="preserve">The scenarios are </w:t>
+      </w:r>
+      <w:r>
+        <w:rPr>
+          <w:rFonts w:cs="Times New Roman"/>
+          <w:sz w:val="28"/>
+          <w:szCs w:val="28"/>
+        </w:rPr>
+        <w:t>chosen</w:t>
+      </w:r>
+      <w:r>
+        <w:rPr>
+          <w:rFonts w:cs="Times New Roman"/>
+          <w:sz w:val="28"/>
+          <w:szCs w:val="28"/>
+        </w:rPr>
+        <w:t xml:space="preserve"> </w:t>
+      </w:r>
+      <w:r>
+        <w:rPr>
+          <w:rFonts w:cs="Times New Roman"/>
+          <w:sz w:val="28"/>
+          <w:szCs w:val="28"/>
+        </w:rPr>
+        <w:t>based on the following criteria.</w:t>
+      </w:r>
+      <w:r>
+        <w:rPr>
+          <w:rFonts w:cs="Times New Roman"/>
+          <w:sz w:val="28"/>
+          <w:szCs w:val="28"/>
+        </w:rPr>
+        <w:t xml:space="preserve"> </w:t>
+      </w:r>
+      <w:r>
+        <w:rPr>
+          <w:noProof/>
+        </w:rPr>
+        <w:drawing>
+          <wp:inline distT="0" distB="0" distL="0" distR="0" wp14:anchorId="78B72D70" wp14:editId="66E92752">
+            <wp:extent cx="5723906" cy="2012311"/>
+            <wp:effectExtent l="0" t="0" r="0" b="7620"/>
+            <wp:docPr id="3" name="Picture 3"/>
+            <wp:cNvGraphicFramePr>
+              <a:graphicFrameLocks xmlns:a="http://schemas.openxmlformats.org/drawingml/2006/main" noChangeAspect="1"/>
+            </wp:cNvGraphicFramePr>
+            <a:graphic xmlns:a="http://schemas.openxmlformats.org/drawingml/2006/main">
+              <a:graphicData uri="http://schemas.openxmlformats.org/drawingml/2006/picture">
+                <pic:pic xmlns:pic="http://schemas.openxmlformats.org/drawingml/2006/picture">
+                  <pic:nvPicPr>
+                    <pic:cNvPr id="1" name=""/>
+                    <pic:cNvPicPr/>
+                  </pic:nvPicPr>
+                  <pic:blipFill>
+                    <a:blip r:embed="rId7"/>
+                    <a:stretch>
+                      <a:fillRect/>
+                    </a:stretch>
+                  </pic:blipFill>
+                  <pic:spPr>
+                    <a:xfrm>
+                      <a:off x="0" y="0"/>
+                      <a:ext cx="5747790" cy="2020708"/>
+                    </a:xfrm>
+                    <a:prstGeom prst="rect">
+                      <a:avLst/>
+                    </a:prstGeom>
+                  </pic:spPr>
+                </pic:pic>
+              </a:graphicData>
+            </a:graphic>
+          </wp:inline>
+        </w:drawing>
+      </w:r>
+    </w:p>
+    <w:p>
+      <w:pPr>
+        <w:spacing w:after="0" w:line="240" w:lineRule="auto"/>
+        <w:ind w:left="720"/>
         <w:rPr>
           <w:rFonts w:cs="Times New Roman"/>
           <w:sz w:val="28"/>
@@ -1335,7 +2046,16 @@
           <w:sz w:val="28"/>
           <w:szCs w:val="28"/>
         </w:rPr>
-        <w:t>Population include values for each county, a base case of the 2015 population and the projected 2070 population and 2150 population. The total scenario populations for the District for each year are shown in Table #.0</w:t>
+        <w:t xml:space="preserve">Population include values for each county, a base case of the 2015 population and the projected 2070 population and </w:t>
+      </w:r>
+      <w:r>
+        <w:rPr>
+          <w:rFonts w:cs="Times New Roman"/>
+          <w:sz w:val="28"/>
+          <w:szCs w:val="28"/>
+        </w:rPr>
+        <w:lastRenderedPageBreak/>
+        <w:t>2150 population. The total scenario populations for the District for each year are shown in Table #.0</w:t>
       </w:r>
     </w:p>
     <w:p>
@@ -1751,8 +2471,6 @@
         </w:rPr>
         <w:t>Service Areas and Populations per Service Area</w:t>
       </w:r>
-      <w:bookmarkStart w:id="0" w:name="_GoBack"/>
-      <w:bookmarkEnd w:id="0"/>
     </w:p>
     <w:p>
       <w:pPr>
@@ -1770,6 +2488,36 @@
           <w:szCs w:val="28"/>
         </w:rPr>
         <w:t>The district’s RiverWare model consists of 20 Service Areas</w:t>
+      </w:r>
+      <w:r>
+        <w:rPr>
+          <w:rFonts w:cs="Times New Roman"/>
+          <w:sz w:val="28"/>
+          <w:szCs w:val="28"/>
+        </w:rPr>
+        <w:t xml:space="preserve"> if no changes are made for conservation and only population is taken into effect Table #.0 shows the demands by year.</w:t>
+      </w:r>
+    </w:p>
+    <w:p>
+      <w:pPr>
+        <w:spacing w:line="240" w:lineRule="auto"/>
+        <w:rPr>
+          <w:rFonts w:cs="Times New Roman"/>
+          <w:b/>
+          <w:bCs/>
+          <w:sz w:val="28"/>
+          <w:szCs w:val="28"/>
+        </w:rPr>
+      </w:pPr>
+      <w:r>
+        <w:rPr>
+          <w:rFonts w:cs="Times New Roman"/>
+          <w:b/>
+          <w:bCs/>
+          <w:sz w:val="28"/>
+          <w:szCs w:val="28"/>
+        </w:rPr>
+        <w:t>Table #.0 – Annual Demand by Service Area</w:t>
       </w:r>
     </w:p>
     <w:tbl>
@@ -1844,7 +2592,7 @@
                 <w:sz w:val="28"/>
                 <w:szCs w:val="28"/>
               </w:rPr>
-              <w:t>Historic Annual Demands 20</w:t>
+              <w:t xml:space="preserve"> Annual Demands 20</w:t>
             </w:r>
             <w:r>
               <w:rPr>
@@ -3142,7 +3890,6 @@
                 <w:sz w:val="28"/>
                 <w:szCs w:val="28"/>
               </w:rPr>
-              <w:lastRenderedPageBreak/>
               <w:t>SA17 Ogden Bay Bird Refuge</w:t>
             </w:r>
           </w:p>
@@ -3281,6 +4028,7 @@
                 <w:sz w:val="28"/>
                 <w:szCs w:val="28"/>
               </w:rPr>
+              <w:lastRenderedPageBreak/>
               <w:t>SA19 Gateway to Slaterville</w:t>
             </w:r>
           </w:p>
@@ -3660,7 +4408,17 @@
           <w:sz w:val="28"/>
           <w:szCs w:val="28"/>
         </w:rPr>
-        <w:t>Per Capita Secondary and Per Capita Municipal water use projections are from the 2025 water usage goals of Utah (Utah.gov), and an arbitrary 40% total per capita water usage reduced.  Industrial water use is lumped in with Municipal water per capita due to the great variation in the industrial water use among the different district service areas (</w:t>
+        <w:t>Per Capita Secondary and Per Capita Municipal water use projections are from the 2025 water usage goals of Utah (Utah.gov), and an arbitrary 40% total per capita water usage reduced.  Industrial water use</w:t>
+      </w:r>
+      <w:bookmarkStart w:id="0" w:name="_GoBack"/>
+      <w:bookmarkEnd w:id="0"/>
+      <w:r>
+        <w:rPr>
+          <w:rFonts w:cs="Times New Roman"/>
+          <w:sz w:val="28"/>
+          <w:szCs w:val="28"/>
+        </w:rPr>
+        <w:t xml:space="preserve"> is lumped in with Municipal water per capita due to the great variation in the industrial water use among the different district service areas (</w:t>
       </w:r>
       <w:commentRangeStart w:id="1"/>
       <w:r>
@@ -3722,7 +4480,7 @@
                     <pic:cNvPicPr/>
                   </pic:nvPicPr>
                   <pic:blipFill>
-                    <a:blip r:embed="rId8"/>
+                    <a:blip r:embed="rId11"/>
                     <a:stretch>
                       <a:fillRect/>
                     </a:stretch>
@@ -3813,16 +4571,7 @@
           <w:sz w:val="28"/>
           <w:szCs w:val="28"/>
         </w:rPr>
-        <w:t xml:space="preserve">Agricultural Conversion to Municipal Water Use:  Primarily looking at the decreased amount of agricultural use as Municipal water is calculated using population and per capita amounts.  Considering WBWCD 2016 report on increased Population and the Division of Water Resources current study into Agricultural water use conversion over the entire state of Utah. Much of the Division of Water Resources data and methodology is from the Wasatch Front Regional Council’s population planning for the </w:t>
-      </w:r>
-      <w:r>
-        <w:rPr>
-          <w:rFonts w:cs="Times New Roman"/>
-          <w:sz w:val="28"/>
-          <w:szCs w:val="28"/>
-        </w:rPr>
-        <w:lastRenderedPageBreak/>
-        <w:t xml:space="preserve">Wasatch Front. Other resources describing agricultural conversion is </w:t>
+        <w:t xml:space="preserve">Agricultural Conversion to Municipal Water Use:  Primarily looking at the decreased amount of agricultural use as Municipal water is calculated using population and per capita amounts.  Considering WBWCD 2016 report on increased Population and the Division of Water Resources current study into Agricultural water use conversion over the entire state of Utah. Much of the Division of Water Resources data and methodology is from the Wasatch Front Regional Council’s population planning for the Wasatch Front. Other resources describing agricultural conversion is </w:t>
       </w:r>
       <w:proofErr w:type="spellStart"/>
       <w:r>
@@ -4075,16 +4824,7 @@
           <w:sz w:val="28"/>
           <w:szCs w:val="28"/>
         </w:rPr>
-        <w:t xml:space="preserve">Sedimentation varies to the extreme and is largely dependent upon watershed characteristics and in the case of sedimentation due to fires wildfire characteristics. Because of the high variability it can be hard simulate for the entire district.  For this study both long-term and short-term sedimentation time periods are considered. By using a bottom up </w:t>
-      </w:r>
-      <w:r>
-        <w:rPr>
-          <w:rFonts w:cs="Times New Roman"/>
-          <w:sz w:val="28"/>
-          <w:szCs w:val="28"/>
-        </w:rPr>
-        <w:lastRenderedPageBreak/>
-        <w:t xml:space="preserve">approach, we consider a range of values that should provide a good representation of sedimentation types. </w:t>
+        <w:t xml:space="preserve">Sedimentation varies to the extreme and is largely dependent upon watershed characteristics and in the case of sedimentation due to fires wildfire characteristics. Because of the high variability it can be hard simulate for the entire district.  For this study both long-term and short-term sedimentation time periods are considered. By using a bottom up approach, we consider a range of values that should provide a good representation of sedimentation types. </w:t>
       </w:r>
     </w:p>
     <w:p>
@@ -4124,6 +4864,7 @@
           <w:sz w:val="28"/>
           <w:szCs w:val="28"/>
         </w:rPr>
+        <w:lastRenderedPageBreak/>
         <w:t>The district has eight reservoirs objects depicting the districts 9 reservoirs (See Table #).  According to the Patrick Belmont and Brendon Murphy sedimentation due to fires has a high impact on reservoir volume.  The range of values selected for sedimentations effect on the system include a 0% change to reservoir volume, 10% decrease in reservoir volume and 30% decrease in reservoir volume. These values of decreased reservoir volume are implemented in RiverWare for the whole 30 years that are simulated.</w:t>
       </w:r>
     </w:p>
@@ -4330,6 +5071,7 @@
           <w:sz w:val="28"/>
           <w:szCs w:val="28"/>
         </w:rPr>
+        <w:lastRenderedPageBreak/>
         <w:t>The RiverWare model has 19 inflow gage objects.  RiverWare inputs the gage object data using a monthly time frame.  These inflow values are what are used to show the variability of hydrology for the district.  Three types of inflow data are used to show the range of inflow values.  Historically observed data</w:t>
       </w:r>
       <w:r>

--- a/3 - Post Processing/Thesis RoughD/Thesis Introduction_Really Rough Draft.docx
+++ b/3 - Post Processing/Thesis RoughD/Thesis Introduction_Really Rough Draft.docx
@@ -1635,6 +1635,7 @@
           <w:szCs w:val="28"/>
         </w:rPr>
       </w:pPr>
+      <w:bookmarkStart w:id="0" w:name="_GoBack"/>
       <w:r>
         <w:rPr>
           <w:rFonts w:cs="Times New Roman"/>
@@ -1678,6 +1679,7 @@
           </wp:inline>
         </w:drawing>
       </w:r>
+      <w:bookmarkEnd w:id="0"/>
     </w:p>
     <w:p>
       <w:pPr>
@@ -4408,17 +4410,7 @@
           <w:sz w:val="28"/>
           <w:szCs w:val="28"/>
         </w:rPr>
-        <w:t>Per Capita Secondary and Per Capita Municipal water use projections are from the 2025 water usage goals of Utah (Utah.gov), and an arbitrary 40% total per capita water usage reduced.  Industrial water use</w:t>
-      </w:r>
-      <w:bookmarkStart w:id="0" w:name="_GoBack"/>
-      <w:bookmarkEnd w:id="0"/>
-      <w:r>
-        <w:rPr>
-          <w:rFonts w:cs="Times New Roman"/>
-          <w:sz w:val="28"/>
-          <w:szCs w:val="28"/>
-        </w:rPr>
-        <w:t xml:space="preserve"> is lumped in with Municipal water per capita due to the great variation in the industrial water use among the different district service areas (</w:t>
+        <w:t>Per Capita Secondary and Per Capita Municipal water use projections are from the 2025 water usage goals of Utah (Utah.gov), and an arbitrary 40% total per capita water usage reduced.  Industrial water use is lumped in with Municipal water per capita due to the great variation in the industrial water use among the different district service areas (</w:t>
       </w:r>
       <w:commentRangeStart w:id="1"/>
       <w:r>
@@ -4644,7 +4636,39 @@
           <w:sz w:val="28"/>
           <w:szCs w:val="28"/>
         </w:rPr>
-        <w:t xml:space="preserve">Evapotranspiration, study done. Evapotranspiration can vary largely throughout the district. A 15% change in outdoor water usage is implemented as the top range for the effect that evapotranspiration could change water usage.  The University of Utah found that climate change is projected to increase temperatures throughout the district which will increase the amount of evapotranspiration. But additionally, climate change will increase the amount of rainfall. Therefore, it was concluded that households may increase their per-capita water usage in the future due to plants and surfaces losing more water, or households may decrease their per-capita usage due to the increase of rainfall. To represent the range of possible events outdoor per-capita usage is modeled as increasing by 15%, staying the same and decreasing 15%.  </w:t>
+        <w:t xml:space="preserve">Evapotranspiration, study done. Evapotranspiration can vary largely throughout the district. A </w:t>
+      </w:r>
+      <w:r>
+        <w:rPr>
+          <w:rFonts w:cs="Times New Roman"/>
+          <w:sz w:val="28"/>
+          <w:szCs w:val="28"/>
+        </w:rPr>
+        <w:t>10</w:t>
+      </w:r>
+      <w:r>
+        <w:rPr>
+          <w:rFonts w:cs="Times New Roman"/>
+          <w:sz w:val="28"/>
+          <w:szCs w:val="28"/>
+        </w:rPr>
+        <w:t xml:space="preserve">% </w:t>
+      </w:r>
+      <w:r>
+        <w:rPr>
+          <w:rFonts w:cs="Times New Roman"/>
+          <w:sz w:val="28"/>
+          <w:szCs w:val="28"/>
+        </w:rPr>
+        <w:t xml:space="preserve">increase </w:t>
+      </w:r>
+      <w:r>
+        <w:rPr>
+          <w:rFonts w:cs="Times New Roman"/>
+          <w:sz w:val="28"/>
+          <w:szCs w:val="28"/>
+        </w:rPr>
+        <w:t xml:space="preserve">in outdoor water usage is implemented as the top range for the effect that evapotranspiration could change water usage.  The University of Utah found that climate change is projected to increase temperatures throughout the district which will increase the amount of evapotranspiration. But additionally, climate change will increase the amount of rainfall. </w:t>
       </w:r>
     </w:p>
     <w:p>
@@ -4864,8 +4888,16 @@
           <w:sz w:val="28"/>
           <w:szCs w:val="28"/>
         </w:rPr>
+        <w:t xml:space="preserve">The district has eight reservoirs objects depicting the districts 9 reservoirs (See Table #).  According to the Patrick Belmont and Brendon Murphy sedimentation due to fires has a high impact on reservoir volume.  The range of values selected for sedimentations effect on the system include a 0% change to reservoir volume, 10% decrease in reservoir volume and 30% </w:t>
+      </w:r>
+      <w:r>
+        <w:rPr>
+          <w:rFonts w:cs="Times New Roman"/>
+          <w:sz w:val="28"/>
+          <w:szCs w:val="28"/>
+        </w:rPr>
         <w:lastRenderedPageBreak/>
-        <w:t>The district has eight reservoirs objects depicting the districts 9 reservoirs (See Table #).  According to the Patrick Belmont and Brendon Murphy sedimentation due to fires has a high impact on reservoir volume.  The range of values selected for sedimentations effect on the system include a 0% change to reservoir volume, 10% decrease in reservoir volume and 30% decrease in reservoir volume. These values of decreased reservoir volume are implemented in RiverWare for the whole 30 years that are simulated.</w:t>
+        <w:t>decrease in reservoir volume. These values of decreased reservoir volume are implemented in RiverWare for the whole 30 years that are simulated.</w:t>
       </w:r>
     </w:p>
     <w:p>
@@ -5071,34 +5103,42 @@
           <w:sz w:val="28"/>
           <w:szCs w:val="28"/>
         </w:rPr>
+        <w:t>The RiverWare model has 19 inflow gage objects.  RiverWare inputs the gage object data using a monthly time frame.  These inflow values are what are used to show the variability of hydrology for the district.  Three types of inflow data are used to show the range of inflow values.  Historically observed data</w:t>
+      </w:r>
+      <w:r>
+        <w:rPr>
+          <w:rFonts w:cs="Times New Roman"/>
+          <w:sz w:val="28"/>
+          <w:szCs w:val="28"/>
+        </w:rPr>
+        <w:t xml:space="preserve">, </w:t>
+      </w:r>
+      <w:proofErr w:type="spellStart"/>
+      <w:r>
+        <w:rPr>
+          <w:rFonts w:cs="Times New Roman"/>
+          <w:sz w:val="28"/>
+          <w:szCs w:val="28"/>
+        </w:rPr>
+        <w:t>Paleoflow</w:t>
+      </w:r>
+      <w:proofErr w:type="spellEnd"/>
+      <w:r>
+        <w:rPr>
+          <w:rFonts w:cs="Times New Roman"/>
+          <w:sz w:val="28"/>
+          <w:szCs w:val="28"/>
+        </w:rPr>
+        <w:t xml:space="preserve"> reconstructed data, and Projected Climate data </w:t>
+      </w:r>
+      <w:r>
+        <w:rPr>
+          <w:rFonts w:cs="Times New Roman"/>
+          <w:sz w:val="28"/>
+          <w:szCs w:val="28"/>
+        </w:rPr>
         <w:lastRenderedPageBreak/>
-        <w:t>The RiverWare model has 19 inflow gage objects.  RiverWare inputs the gage object data using a monthly time frame.  These inflow values are what are used to show the variability of hydrology for the district.  Three types of inflow data are used to show the range of inflow values.  Historically observed data</w:t>
-      </w:r>
-      <w:r>
-        <w:rPr>
-          <w:rFonts w:cs="Times New Roman"/>
-          <w:sz w:val="28"/>
-          <w:szCs w:val="28"/>
-        </w:rPr>
-        <w:t xml:space="preserve">, </w:t>
-      </w:r>
-      <w:proofErr w:type="spellStart"/>
-      <w:r>
-        <w:rPr>
-          <w:rFonts w:cs="Times New Roman"/>
-          <w:sz w:val="28"/>
-          <w:szCs w:val="28"/>
-        </w:rPr>
-        <w:t>Paleoflow</w:t>
-      </w:r>
-      <w:proofErr w:type="spellEnd"/>
-      <w:r>
-        <w:rPr>
-          <w:rFonts w:cs="Times New Roman"/>
-          <w:sz w:val="28"/>
-          <w:szCs w:val="28"/>
-        </w:rPr>
-        <w:t xml:space="preserve"> reconstructed data, and Projected Climate data constructed by the Western Water Assessment, and the Weber Basin Water Conservancy District.</w:t>
+        <w:t>constructed by the Western Water Assessment, and the Weber Basin Water Conservancy District.</w:t>
       </w:r>
     </w:p>
     <w:p>

--- a/3 - Post Processing/Thesis RoughD/Thesis Introduction_Really Rough Draft.docx
+++ b/3 - Post Processing/Thesis RoughD/Thesis Introduction_Really Rough Draft.docx
@@ -1635,7 +1635,6 @@
           <w:szCs w:val="28"/>
         </w:rPr>
       </w:pPr>
-      <w:bookmarkStart w:id="0" w:name="_GoBack"/>
       <w:r>
         <w:rPr>
           <w:rFonts w:cs="Times New Roman"/>
@@ -1679,7 +1678,6 @@
           </wp:inline>
         </w:drawing>
       </w:r>
-      <w:bookmarkEnd w:id="0"/>
     </w:p>
     <w:p>
       <w:pPr>
@@ -4410,7 +4408,17 @@
           <w:sz w:val="28"/>
           <w:szCs w:val="28"/>
         </w:rPr>
-        <w:t>Per Capita Secondary and Per Capita Municipal water use projections are from the 2025 water usage goals of Utah (Utah.gov), and an arbitrary 40% total per capita water usage reduced.  Industrial water use is lumped in with Municipal water per capita due to the great variation in the industrial water use among the different district service areas (</w:t>
+        <w:t>Per Capita Secondary and Per Capita Municipal water use projections are from the 2025 water usage goals of Utah (Utah.gov), and an arbitrary 40% total per capita water usage reduced.  Industrial water use</w:t>
+      </w:r>
+      <w:bookmarkStart w:id="0" w:name="_GoBack"/>
+      <w:bookmarkEnd w:id="0"/>
+      <w:r>
+        <w:rPr>
+          <w:rFonts w:cs="Times New Roman"/>
+          <w:sz w:val="28"/>
+          <w:szCs w:val="28"/>
+        </w:rPr>
+        <w:t xml:space="preserve"> is lumped in with Municipal water per capita due to the great variation in the industrial water use among the different district service areas (</w:t>
       </w:r>
       <w:commentRangeStart w:id="1"/>
       <w:r>
@@ -4636,39 +4644,7 @@
           <w:sz w:val="28"/>
           <w:szCs w:val="28"/>
         </w:rPr>
-        <w:t xml:space="preserve">Evapotranspiration, study done. Evapotranspiration can vary largely throughout the district. A </w:t>
-      </w:r>
-      <w:r>
-        <w:rPr>
-          <w:rFonts w:cs="Times New Roman"/>
-          <w:sz w:val="28"/>
-          <w:szCs w:val="28"/>
-        </w:rPr>
-        <w:t>10</w:t>
-      </w:r>
-      <w:r>
-        <w:rPr>
-          <w:rFonts w:cs="Times New Roman"/>
-          <w:sz w:val="28"/>
-          <w:szCs w:val="28"/>
-        </w:rPr>
-        <w:t xml:space="preserve">% </w:t>
-      </w:r>
-      <w:r>
-        <w:rPr>
-          <w:rFonts w:cs="Times New Roman"/>
-          <w:sz w:val="28"/>
-          <w:szCs w:val="28"/>
-        </w:rPr>
-        <w:t xml:space="preserve">increase </w:t>
-      </w:r>
-      <w:r>
-        <w:rPr>
-          <w:rFonts w:cs="Times New Roman"/>
-          <w:sz w:val="28"/>
-          <w:szCs w:val="28"/>
-        </w:rPr>
-        <w:t xml:space="preserve">in outdoor water usage is implemented as the top range for the effect that evapotranspiration could change water usage.  The University of Utah found that climate change is projected to increase temperatures throughout the district which will increase the amount of evapotranspiration. But additionally, climate change will increase the amount of rainfall. </w:t>
+        <w:t xml:space="preserve">Evapotranspiration, study done. Evapotranspiration can vary largely throughout the district. A 15% change in outdoor water usage is implemented as the top range for the effect that evapotranspiration could change water usage.  The University of Utah found that climate change is projected to increase temperatures throughout the district which will increase the amount of evapotranspiration. But additionally, climate change will increase the amount of rainfall. Therefore, it was concluded that households may increase their per-capita water usage in the future due to plants and surfaces losing more water, or households may decrease their per-capita usage due to the increase of rainfall. To represent the range of possible events outdoor per-capita usage is modeled as increasing by 15%, staying the same and decreasing 15%.  </w:t>
       </w:r>
     </w:p>
     <w:p>
@@ -4888,16 +4864,8 @@
           <w:sz w:val="28"/>
           <w:szCs w:val="28"/>
         </w:rPr>
-        <w:t xml:space="preserve">The district has eight reservoirs objects depicting the districts 9 reservoirs (See Table #).  According to the Patrick Belmont and Brendon Murphy sedimentation due to fires has a high impact on reservoir volume.  The range of values selected for sedimentations effect on the system include a 0% change to reservoir volume, 10% decrease in reservoir volume and 30% </w:t>
-      </w:r>
-      <w:r>
-        <w:rPr>
-          <w:rFonts w:cs="Times New Roman"/>
-          <w:sz w:val="28"/>
-          <w:szCs w:val="28"/>
-        </w:rPr>
         <w:lastRenderedPageBreak/>
-        <w:t>decrease in reservoir volume. These values of decreased reservoir volume are implemented in RiverWare for the whole 30 years that are simulated.</w:t>
+        <w:t>The district has eight reservoirs objects depicting the districts 9 reservoirs (See Table #).  According to the Patrick Belmont and Brendon Murphy sedimentation due to fires has a high impact on reservoir volume.  The range of values selected for sedimentations effect on the system include a 0% change to reservoir volume, 10% decrease in reservoir volume and 30% decrease in reservoir volume. These values of decreased reservoir volume are implemented in RiverWare for the whole 30 years that are simulated.</w:t>
       </w:r>
     </w:p>
     <w:p>
@@ -5103,6 +5071,7 @@
           <w:sz w:val="28"/>
           <w:szCs w:val="28"/>
         </w:rPr>
+        <w:lastRenderedPageBreak/>
         <w:t>The RiverWare model has 19 inflow gage objects.  RiverWare inputs the gage object data using a monthly time frame.  These inflow values are what are used to show the variability of hydrology for the district.  Three types of inflow data are used to show the range of inflow values.  Historically observed data</w:t>
       </w:r>
       <w:r>
@@ -5129,16 +5098,7 @@
           <w:sz w:val="28"/>
           <w:szCs w:val="28"/>
         </w:rPr>
-        <w:t xml:space="preserve"> reconstructed data, and Projected Climate data </w:t>
-      </w:r>
-      <w:r>
-        <w:rPr>
-          <w:rFonts w:cs="Times New Roman"/>
-          <w:sz w:val="28"/>
-          <w:szCs w:val="28"/>
-        </w:rPr>
-        <w:lastRenderedPageBreak/>
-        <w:t>constructed by the Western Water Assessment, and the Weber Basin Water Conservancy District.</w:t>
+        <w:t xml:space="preserve"> reconstructed data, and Projected Climate data constructed by the Western Water Assessment, and the Weber Basin Water Conservancy District.</w:t>
       </w:r>
     </w:p>
     <w:p>
